--- a/ЭКОНОМЕТРИКА/Пояснение к данным тесла.docx
+++ b/ЭКОНОМЕТРИКА/Пояснение к данным тесла.docx
@@ -2,11 +2,6 @@
 <file path=word/document.xml><?xml version="1.0" encoding="utf-8"?>
 <w:document xmlns:wpc="http://schemas.microsoft.com/office/word/2010/wordprocessingCanvas" xmlns:cx="http://schemas.microsoft.com/office/drawing/2014/chartex" xmlns:cx1="http://schemas.microsoft.com/office/drawing/2015/9/8/chartex" xmlns:cx2="http://schemas.microsoft.com/office/drawing/2015/10/21/chartex" xmlns:cx3="http://schemas.microsoft.com/office/drawing/2016/5/9/chartex" xmlns:cx4="http://schemas.microsoft.com/office/drawing/2016/5/10/chartex" xmlns:cx5="http://schemas.microsoft.com/office/drawing/2016/5/11/chartex" xmlns:cx6="http://schemas.microsoft.com/office/drawing/2016/5/12/chartex" xmlns:cx7="http://schemas.microsoft.com/office/drawing/2016/5/13/chartex" xmlns:cx8="http://schemas.microsoft.com/office/drawing/2016/5/14/chartex" xmlns:mc="http://schemas.openxmlformats.org/markup-compatibility/2006" xmlns:aink="http://schemas.microsoft.com/office/drawing/2016/ink" xmlns:am3d="http://schemas.microsoft.com/office/drawing/2017/model3d" xmlns:o="urn:schemas-microsoft-com:office:office" xmlns:r="http://schemas.openxmlformats.org/officeDocument/2006/relationships" xmlns:m="http://schemas.openxmlformats.org/officeDocument/2006/math" xmlns:v="urn:schemas-microsoft-com:vml" xmlns:wp14="http://schemas.microsoft.com/office/word/2010/wordprocessingDrawing" xmlns:wp="http://schemas.openxmlformats.org/drawingml/2006/wordprocessingDrawing" xmlns:w10="urn:schemas-microsoft-com:office:word" xmlns:w="http://schemas.openxmlformats.org/wordprocessingml/2006/main" xmlns:w14="http://schemas.microsoft.com/office/word/2010/wordml" xmlns:w15="http://schemas.microsoft.com/office/word/2012/wordml" xmlns:w16cex="http://schemas.microsoft.com/office/word/2018/wordml/cex" xmlns:w16cid="http://schemas.microsoft.com/office/word/2016/wordml/cid" xmlns:w16="http://schemas.microsoft.com/office/word/2018/wordml" xmlns:w16sdtdh="http://schemas.microsoft.com/office/word/2020/wordml/sdtdatahash" xmlns:w16se="http://schemas.microsoft.com/office/word/2015/wordml/symex" xmlns:wpg="http://schemas.microsoft.com/office/word/2010/wordprocessingGroup" xmlns:wpi="http://schemas.microsoft.com/office/word/2010/wordprocessingInk" xmlns:wne="http://schemas.microsoft.com/office/word/2006/wordml" xmlns:wps="http://schemas.microsoft.com/office/word/2010/wordprocessingShape" mc:Ignorable="w14 w15 w16se w16cid w16 w16cex w16sdtdh wp14">
   <w:body>
-    <w:p>
-      <w:r>
-        <w:t xml:space="preserve">Данные о цене акции тесла за период с 01.01.2023 по 30.06.2023 года. </w:t>
-      </w:r>
-    </w:p>
     <w:p>
       <w:r>
         <w:t xml:space="preserve">Источники: </w:t>

--- a/ЭКОНОМЕТРИКА/Пояснение к данным тесла.docx
+++ b/ЭКОНОМЕТРИКА/Пояснение к данным тесла.docx
@@ -3,11 +3,276 @@
 <w:document xmlns:wpc="http://schemas.microsoft.com/office/word/2010/wordprocessingCanvas" xmlns:cx="http://schemas.microsoft.com/office/drawing/2014/chartex" xmlns:cx1="http://schemas.microsoft.com/office/drawing/2015/9/8/chartex" xmlns:cx2="http://schemas.microsoft.com/office/drawing/2015/10/21/chartex" xmlns:cx3="http://schemas.microsoft.com/office/drawing/2016/5/9/chartex" xmlns:cx4="http://schemas.microsoft.com/office/drawing/2016/5/10/chartex" xmlns:cx5="http://schemas.microsoft.com/office/drawing/2016/5/11/chartex" xmlns:cx6="http://schemas.microsoft.com/office/drawing/2016/5/12/chartex" xmlns:cx7="http://schemas.microsoft.com/office/drawing/2016/5/13/chartex" xmlns:cx8="http://schemas.microsoft.com/office/drawing/2016/5/14/chartex" xmlns:mc="http://schemas.openxmlformats.org/markup-compatibility/2006" xmlns:aink="http://schemas.microsoft.com/office/drawing/2016/ink" xmlns:am3d="http://schemas.microsoft.com/office/drawing/2017/model3d" xmlns:o="urn:schemas-microsoft-com:office:office" xmlns:r="http://schemas.openxmlformats.org/officeDocument/2006/relationships" xmlns:m="http://schemas.openxmlformats.org/officeDocument/2006/math" xmlns:v="urn:schemas-microsoft-com:vml" xmlns:wp14="http://schemas.microsoft.com/office/word/2010/wordprocessingDrawing" xmlns:wp="http://schemas.openxmlformats.org/drawingml/2006/wordprocessingDrawing" xmlns:w10="urn:schemas-microsoft-com:office:word" xmlns:w="http://schemas.openxmlformats.org/wordprocessingml/2006/main" xmlns:w14="http://schemas.microsoft.com/office/word/2010/wordml" xmlns:w15="http://schemas.microsoft.com/office/word/2012/wordml" xmlns:w16cex="http://schemas.microsoft.com/office/word/2018/wordml/cex" xmlns:w16cid="http://schemas.microsoft.com/office/word/2016/wordml/cid" xmlns:w16="http://schemas.microsoft.com/office/word/2018/wordml" xmlns:w16sdtdh="http://schemas.microsoft.com/office/word/2020/wordml/sdtdatahash" xmlns:w16se="http://schemas.microsoft.com/office/word/2015/wordml/symex" xmlns:wpg="http://schemas.microsoft.com/office/word/2010/wordprocessingGroup" xmlns:wpi="http://schemas.microsoft.com/office/word/2010/wordprocessingInk" xmlns:wne="http://schemas.microsoft.com/office/word/2006/wordml" xmlns:wps="http://schemas.microsoft.com/office/word/2010/wordprocessingShape" mc:Ignorable="w14 w15 w16se w16cid w16 w16cex w16sdtdh wp14">
   <w:body>
     <w:p>
-      <w:r>
-        <w:t xml:space="preserve">Источники: </w:t>
-      </w:r>
-      <w:r>
-        <w:t>https://ru.investing.com/equities/tesla-motors-historical-data</w:t>
+      <w:pPr>
+        <w:spacing w:after="0" w:line="240" w:lineRule="auto"/>
+        <w:ind w:firstLine="709"/>
+        <w:jc w:val="both"/>
+        <w:rPr>
+          <w:rFonts w:ascii="Times New Roman" w:hAnsi="Times New Roman" w:cs="Times New Roman"/>
+          <w:sz w:val="28"/>
+          <w:szCs w:val="28"/>
+        </w:rPr>
+      </w:pPr>
+      <w:r>
+        <w:rPr>
+          <w:rFonts w:ascii="Times New Roman" w:hAnsi="Times New Roman" w:cs="Times New Roman"/>
+          <w:sz w:val="28"/>
+          <w:szCs w:val="28"/>
+        </w:rPr>
+        <w:t xml:space="preserve">Данные о акциях </w:t>
+      </w:r>
+      <w:r>
+        <w:rPr>
+          <w:rFonts w:ascii="Times New Roman" w:hAnsi="Times New Roman" w:cs="Times New Roman"/>
+          <w:sz w:val="28"/>
+          <w:szCs w:val="28"/>
+          <w:lang w:val="en-US"/>
+        </w:rPr>
+        <w:t>TSLA</w:t>
+      </w:r>
+      <w:r>
+        <w:rPr>
+          <w:rFonts w:ascii="Times New Roman" w:hAnsi="Times New Roman" w:cs="Times New Roman"/>
+          <w:sz w:val="28"/>
+          <w:szCs w:val="28"/>
+        </w:rPr>
+        <w:t xml:space="preserve"> за период 01.11.2023 – 30.12.2023.</w:t>
+      </w:r>
+    </w:p>
+    <w:p>
+      <w:pPr>
+        <w:spacing w:after="0" w:line="240" w:lineRule="auto"/>
+        <w:ind w:firstLine="709"/>
+        <w:jc w:val="both"/>
+        <w:rPr>
+          <w:rFonts w:ascii="Times New Roman" w:hAnsi="Times New Roman" w:cs="Times New Roman"/>
+          <w:sz w:val="28"/>
+          <w:szCs w:val="28"/>
+        </w:rPr>
+      </w:pPr>
+      <w:r>
+        <w:rPr>
+          <w:rFonts w:ascii="Times New Roman" w:hAnsi="Times New Roman" w:cs="Times New Roman"/>
+          <w:sz w:val="28"/>
+          <w:szCs w:val="28"/>
+        </w:rPr>
+        <w:t>Цена акции представляет собой стоимость одной единицы участия в собственности компании. Когда компания решает разделить свой капитал на акции, каждая акция представляет определенную долю этого капитала. Владельцы акций, так называемые акционеры, приобретают право на получение доли прибыли компании (в виде дивидендов) и участвуют в голосовании на собраниях акционеров.</w:t>
+      </w:r>
+    </w:p>
+    <w:p>
+      <w:pPr>
+        <w:spacing w:after="0" w:line="240" w:lineRule="auto"/>
+        <w:ind w:firstLine="709"/>
+        <w:jc w:val="both"/>
+        <w:rPr>
+          <w:rFonts w:ascii="Times New Roman" w:hAnsi="Times New Roman" w:cs="Times New Roman"/>
+          <w:sz w:val="28"/>
+          <w:szCs w:val="28"/>
+        </w:rPr>
+      </w:pPr>
+      <w:r>
+        <w:rPr>
+          <w:rFonts w:ascii="Times New Roman" w:hAnsi="Times New Roman" w:cs="Times New Roman"/>
+          <w:sz w:val="28"/>
+          <w:szCs w:val="28"/>
+        </w:rPr>
+        <w:t>Цена акции формируется на рынке в результате взаимодействия спроса и предложения. Когда инвесторы заинтересованы в покупке акций компании, это создает спрос, и, если предложения о продаже акций ограничены, то цена акции может подниматься. В обратном случае, если продавцы акций преобладают, цена может снижаться.</w:t>
+      </w:r>
+    </w:p>
+    <w:p>
+      <w:pPr>
+        <w:spacing w:after="0" w:line="240" w:lineRule="auto"/>
+        <w:ind w:firstLine="709"/>
+        <w:jc w:val="both"/>
+        <w:rPr>
+          <w:rFonts w:ascii="Times New Roman" w:hAnsi="Times New Roman" w:cs="Times New Roman"/>
+          <w:sz w:val="28"/>
+          <w:szCs w:val="28"/>
+        </w:rPr>
+      </w:pPr>
+      <w:r>
+        <w:rPr>
+          <w:rFonts w:ascii="Times New Roman" w:hAnsi="Times New Roman" w:cs="Times New Roman"/>
+          <w:sz w:val="28"/>
+          <w:szCs w:val="28"/>
+        </w:rPr>
+        <w:t>На финансовых рынках цена акции может колебаться в течение дня в зависимости от различных факторов, таких как финансовые отчеты компании, макроэкономические события, изменения в отрасли и другие факторы рынка. Цена акции также может быть влияна решениями инвесторов и общей экономической конъюнктурой.</w:t>
+      </w:r>
+    </w:p>
+    <w:p>
+      <w:pPr>
+        <w:spacing w:after="0" w:line="240" w:lineRule="auto"/>
+        <w:ind w:firstLine="709"/>
+        <w:jc w:val="both"/>
+        <w:rPr>
+          <w:rFonts w:ascii="Times New Roman" w:hAnsi="Times New Roman" w:cs="Times New Roman"/>
+          <w:sz w:val="28"/>
+          <w:szCs w:val="28"/>
+        </w:rPr>
+      </w:pPr>
+      <w:r>
+        <w:rPr>
+          <w:rFonts w:ascii="Times New Roman" w:hAnsi="Times New Roman" w:cs="Times New Roman"/>
+          <w:sz w:val="28"/>
+          <w:szCs w:val="28"/>
+        </w:rPr>
+        <w:t>В общем, цена акции является рыночной оценкой того, сколько инвесторы готовы заплатить за одну единицу участия в компании на определенный момент времени.</w:t>
+      </w:r>
+    </w:p>
+    <w:p>
+      <w:pPr>
+        <w:spacing w:after="0" w:line="240" w:lineRule="auto"/>
+        <w:ind w:firstLine="709"/>
+        <w:jc w:val="both"/>
+        <w:rPr>
+          <w:rFonts w:ascii="Times New Roman" w:hAnsi="Times New Roman" w:cs="Times New Roman"/>
+          <w:sz w:val="28"/>
+          <w:szCs w:val="28"/>
+        </w:rPr>
+      </w:pPr>
+      <w:r>
+        <w:rPr>
+          <w:rFonts w:ascii="Times New Roman" w:hAnsi="Times New Roman" w:cs="Times New Roman"/>
+          <w:sz w:val="28"/>
+          <w:szCs w:val="28"/>
+        </w:rPr>
+        <w:t>Цены акций Tesla (TSLA) подчиняются общим законам формирования их стоимости, что отражается на динамике цен на финансовых рынках. Несколько ключевых факторов могут влиять на цены акций TSLA:</w:t>
+      </w:r>
+    </w:p>
+    <w:p>
+      <w:pPr>
+        <w:spacing w:after="0" w:line="240" w:lineRule="auto"/>
+        <w:ind w:firstLine="709"/>
+        <w:jc w:val="both"/>
+        <w:rPr>
+          <w:rFonts w:ascii="Times New Roman" w:hAnsi="Times New Roman" w:cs="Times New Roman"/>
+          <w:sz w:val="28"/>
+          <w:szCs w:val="28"/>
+        </w:rPr>
+      </w:pPr>
+      <w:r>
+        <w:rPr>
+          <w:rFonts w:ascii="Times New Roman" w:hAnsi="Times New Roman" w:cs="Times New Roman"/>
+          <w:sz w:val="28"/>
+          <w:szCs w:val="28"/>
+        </w:rPr>
+        <w:t xml:space="preserve">    Финансовые показатели компании: Результаты финансовой деятельности Tesla, такие как прибыль, выручка, а также показатели эффективности производства и уровень инноваций, могут существенно влиять на оценку инвесторами перспектив роста компании и, следовательно, на цену ее акций.</w:t>
+      </w:r>
+    </w:p>
+    <w:p>
+      <w:pPr>
+        <w:spacing w:after="0" w:line="240" w:lineRule="auto"/>
+        <w:ind w:firstLine="709"/>
+        <w:jc w:val="both"/>
+        <w:rPr>
+          <w:rFonts w:ascii="Times New Roman" w:hAnsi="Times New Roman" w:cs="Times New Roman"/>
+          <w:sz w:val="28"/>
+          <w:szCs w:val="28"/>
+        </w:rPr>
+      </w:pPr>
+      <w:r>
+        <w:rPr>
+          <w:rFonts w:ascii="Times New Roman" w:hAnsi="Times New Roman" w:cs="Times New Roman"/>
+          <w:sz w:val="28"/>
+          <w:szCs w:val="28"/>
+        </w:rPr>
+        <w:t xml:space="preserve">    Экономические и индустриальные факторы: Общие тенденции в мировой экономике и отрасли автомобилестроения также могут оказывать влияние на цены акций TSLA. Изменения в рыночной конъюнктуре, конкуренция в отрасли, а также макроэкономические события могут вызвать колебания цен.</w:t>
+      </w:r>
+    </w:p>
+    <w:p>
+      <w:pPr>
+        <w:spacing w:after="0" w:line="240" w:lineRule="auto"/>
+        <w:ind w:firstLine="709"/>
+        <w:jc w:val="both"/>
+        <w:rPr>
+          <w:rFonts w:ascii="Times New Roman" w:hAnsi="Times New Roman" w:cs="Times New Roman"/>
+          <w:sz w:val="28"/>
+          <w:szCs w:val="28"/>
+        </w:rPr>
+      </w:pPr>
+      <w:r>
+        <w:rPr>
+          <w:rFonts w:ascii="Times New Roman" w:hAnsi="Times New Roman" w:cs="Times New Roman"/>
+          <w:sz w:val="28"/>
+          <w:szCs w:val="28"/>
+        </w:rPr>
+        <w:t xml:space="preserve">    Инновационные достижения и технологический прогресс: Tesla известна своими инновационными подходами в сфере электромобилестроения и автономной езды. Развитие новых технологий и достижения в этой области могут стимулировать рост интереса со стороны инвесторов и, следовательно, влиять на цены акций.</w:t>
+      </w:r>
+    </w:p>
+    <w:p>
+      <w:pPr>
+        <w:spacing w:after="0" w:line="240" w:lineRule="auto"/>
+        <w:ind w:firstLine="709"/>
+        <w:jc w:val="both"/>
+        <w:rPr>
+          <w:rFonts w:ascii="Times New Roman" w:hAnsi="Times New Roman" w:cs="Times New Roman"/>
+          <w:sz w:val="28"/>
+          <w:szCs w:val="28"/>
+        </w:rPr>
+      </w:pPr>
+      <w:r>
+        <w:rPr>
+          <w:rFonts w:ascii="Times New Roman" w:hAnsi="Times New Roman" w:cs="Times New Roman"/>
+          <w:sz w:val="28"/>
+          <w:szCs w:val="28"/>
+        </w:rPr>
+        <w:t xml:space="preserve">    Общие тенденции рынка и инвестиционные стратегии: Инвесторский спрос и предложение, общие тренды на финансовых рынках, а также стратегии инвесторов могут вызывать колебания цен. Например, новости, аналитика и рекомендации аналитиков также могут оказывать влияние на динамику цен акций TSLA.</w:t>
+      </w:r>
+    </w:p>
+    <w:p>
+      <w:pPr>
+        <w:spacing w:after="0" w:line="240" w:lineRule="auto"/>
+        <w:ind w:firstLine="709"/>
+        <w:jc w:val="both"/>
+        <w:rPr>
+          <w:rFonts w:ascii="Times New Roman" w:hAnsi="Times New Roman" w:cs="Times New Roman"/>
+          <w:sz w:val="28"/>
+          <w:szCs w:val="28"/>
+        </w:rPr>
+      </w:pPr>
+      <w:r>
+        <w:rPr>
+          <w:rFonts w:ascii="Times New Roman" w:hAnsi="Times New Roman" w:cs="Times New Roman"/>
+          <w:sz w:val="28"/>
+          <w:szCs w:val="28"/>
+        </w:rPr>
+        <w:t xml:space="preserve">Важно отметить, что рынок акций подвержен неопределенности и риску, и цены могут изменяться в ответ на разнообразные факторы. Инвесторы часто </w:t>
+      </w:r>
+      <w:r>
+        <w:rPr>
+          <w:rFonts w:ascii="Times New Roman" w:hAnsi="Times New Roman" w:cs="Times New Roman"/>
+          <w:sz w:val="28"/>
+          <w:szCs w:val="28"/>
+        </w:rPr>
+        <w:lastRenderedPageBreak/>
+        <w:t>следят за новостями и финансовой отчетностью, чтобы принимать обоснованные решения в отношении своих инвестиций в акции Tesla и других компаний.</w:t>
+      </w:r>
+    </w:p>
+    <w:p>
+      <w:pPr>
+        <w:spacing w:after="0" w:line="240" w:lineRule="auto"/>
+        <w:ind w:firstLine="709"/>
+        <w:jc w:val="both"/>
+      </w:pPr>
+    </w:p>
+    <w:p>
+      <w:pPr>
+        <w:spacing w:after="0" w:line="240" w:lineRule="auto"/>
+        <w:ind w:firstLine="709"/>
+        <w:jc w:val="both"/>
+        <w:rPr>
+          <w:rFonts w:ascii="Times New Roman" w:hAnsi="Times New Roman" w:cs="Times New Roman"/>
+          <w:sz w:val="28"/>
+          <w:szCs w:val="28"/>
+        </w:rPr>
+      </w:pPr>
+      <w:r>
+        <w:rPr>
+          <w:rFonts w:ascii="Times New Roman" w:hAnsi="Times New Roman" w:cs="Times New Roman"/>
+          <w:sz w:val="28"/>
+          <w:szCs w:val="28"/>
+        </w:rPr>
+        <w:t>Источник: https://ru.investing.com/equities/tesla-motors-historical-data</w:t>
       </w:r>
     </w:p>
     <w:sectPr>

--- a/ЭКОНОМЕТРИКА/Пояснение к данным тесла.docx
+++ b/ЭКОНОМЕТРИКА/Пояснение к данным тесла.docx
@@ -9,23 +9,23 @@
         <w:jc w:val="both"/>
         <w:rPr>
           <w:rFonts w:ascii="Times New Roman" w:hAnsi="Times New Roman" w:cs="Times New Roman"/>
-          <w:sz w:val="28"/>
-          <w:szCs w:val="28"/>
-        </w:rPr>
-      </w:pPr>
-      <w:r>
-        <w:rPr>
-          <w:rFonts w:ascii="Times New Roman" w:hAnsi="Times New Roman" w:cs="Times New Roman"/>
-          <w:sz w:val="28"/>
-          <w:szCs w:val="28"/>
+          <w:sz w:val="24"/>
+          <w:szCs w:val="24"/>
+        </w:rPr>
+      </w:pPr>
+      <w:r>
+        <w:rPr>
+          <w:rFonts w:ascii="Times New Roman" w:hAnsi="Times New Roman" w:cs="Times New Roman"/>
+          <w:sz w:val="24"/>
+          <w:szCs w:val="24"/>
         </w:rPr>
         <w:t xml:space="preserve">Данные о акциях </w:t>
       </w:r>
       <w:r>
         <w:rPr>
           <w:rFonts w:ascii="Times New Roman" w:hAnsi="Times New Roman" w:cs="Times New Roman"/>
-          <w:sz w:val="28"/>
-          <w:szCs w:val="28"/>
+          <w:sz w:val="24"/>
+          <w:szCs w:val="24"/>
           <w:lang w:val="en-US"/>
         </w:rPr>
         <w:t>TSLA</w:t>
@@ -33,8 +33,8 @@
       <w:r>
         <w:rPr>
           <w:rFonts w:ascii="Times New Roman" w:hAnsi="Times New Roman" w:cs="Times New Roman"/>
-          <w:sz w:val="28"/>
-          <w:szCs w:val="28"/>
+          <w:sz w:val="24"/>
+          <w:szCs w:val="24"/>
         </w:rPr>
         <w:t xml:space="preserve"> за период 01.11.2023 – 30.12.2023.</w:t>
       </w:r>
@@ -46,17 +46,17 @@
         <w:jc w:val="both"/>
         <w:rPr>
           <w:rFonts w:ascii="Times New Roman" w:hAnsi="Times New Roman" w:cs="Times New Roman"/>
-          <w:sz w:val="28"/>
-          <w:szCs w:val="28"/>
-        </w:rPr>
-      </w:pPr>
-      <w:r>
-        <w:rPr>
-          <w:rFonts w:ascii="Times New Roman" w:hAnsi="Times New Roman" w:cs="Times New Roman"/>
-          <w:sz w:val="28"/>
-          <w:szCs w:val="28"/>
-        </w:rPr>
-        <w:t>Цена акции представляет собой стоимость одной единицы участия в собственности компании. Когда компания решает разделить свой капитал на акции, каждая акция представляет определенную долю этого капитала. Владельцы акций, так называемые акционеры, приобретают право на получение доли прибыли компании (в виде дивидендов) и участвуют в голосовании на собраниях акционеров.</w:t>
+          <w:sz w:val="24"/>
+          <w:szCs w:val="24"/>
+        </w:rPr>
+      </w:pPr>
+      <w:r>
+        <w:rPr>
+          <w:rFonts w:ascii="Times New Roman" w:hAnsi="Times New Roman" w:cs="Times New Roman"/>
+          <w:sz w:val="24"/>
+          <w:szCs w:val="24"/>
+        </w:rPr>
+        <w:t>Tesla — американский производитель электромобилей и решений для хранения электрической энергии. Основана в 2003 году, штат Калифорния. Производство первого серийного автомобиля началось в 2008 году.</w:t>
       </w:r>
     </w:p>
     <w:p>
@@ -66,17 +66,79 @@
         <w:jc w:val="both"/>
         <w:rPr>
           <w:rFonts w:ascii="Times New Roman" w:hAnsi="Times New Roman" w:cs="Times New Roman"/>
-          <w:sz w:val="28"/>
-          <w:szCs w:val="28"/>
-        </w:rPr>
-      </w:pPr>
-      <w:r>
-        <w:rPr>
-          <w:rFonts w:ascii="Times New Roman" w:hAnsi="Times New Roman" w:cs="Times New Roman"/>
-          <w:sz w:val="28"/>
-          <w:szCs w:val="28"/>
-        </w:rPr>
-        <w:t>Цена акции формируется на рынке в результате взаимодействия спроса и предложения. Когда инвесторы заинтересованы в покупке акций компании, это создает спрос, и, если предложения о продаже акций ограничены, то цена акции может подниматься. В обратном случае, если продавцы акций преобладают, цена может снижаться.</w:t>
+          <w:sz w:val="24"/>
+          <w:szCs w:val="24"/>
+        </w:rPr>
+      </w:pPr>
+      <w:r>
+        <w:rPr>
+          <w:rFonts w:ascii="Times New Roman" w:hAnsi="Times New Roman" w:cs="Times New Roman"/>
+          <w:sz w:val="24"/>
+          <w:szCs w:val="24"/>
+        </w:rPr>
+        <w:t>А</w:t>
+      </w:r>
+      <w:r>
+        <w:rPr>
+          <w:rFonts w:ascii="Times New Roman" w:hAnsi="Times New Roman" w:cs="Times New Roman"/>
+          <w:sz w:val="24"/>
+          <w:szCs w:val="24"/>
+        </w:rPr>
+        <w:t xml:space="preserve">кции компании с 2010 года котируются на бирже Nasdaq. Институциональным инвесторам по состоянию на начало 2023 года принадлежало 43 % акций, крупнейшими из них были: The </w:t>
+      </w:r>
+      <w:proofErr w:type="spellStart"/>
+      <w:r>
+        <w:rPr>
+          <w:rFonts w:ascii="Times New Roman" w:hAnsi="Times New Roman" w:cs="Times New Roman"/>
+          <w:sz w:val="24"/>
+          <w:szCs w:val="24"/>
+        </w:rPr>
+        <w:t>Vanguard</w:t>
+      </w:r>
+      <w:proofErr w:type="spellEnd"/>
+      <w:r>
+        <w:rPr>
+          <w:rFonts w:ascii="Times New Roman" w:hAnsi="Times New Roman" w:cs="Times New Roman"/>
+          <w:sz w:val="24"/>
+          <w:szCs w:val="24"/>
+        </w:rPr>
+        <w:t xml:space="preserve"> Group (6,9 %), </w:t>
+      </w:r>
+      <w:proofErr w:type="spellStart"/>
+      <w:r>
+        <w:rPr>
+          <w:rFonts w:ascii="Times New Roman" w:hAnsi="Times New Roman" w:cs="Times New Roman"/>
+          <w:sz w:val="24"/>
+          <w:szCs w:val="24"/>
+        </w:rPr>
+        <w:t>BlackRock</w:t>
+      </w:r>
+      <w:proofErr w:type="spellEnd"/>
+      <w:r>
+        <w:rPr>
+          <w:rFonts w:ascii="Times New Roman" w:hAnsi="Times New Roman" w:cs="Times New Roman"/>
+          <w:sz w:val="24"/>
+          <w:szCs w:val="24"/>
+        </w:rPr>
+        <w:t xml:space="preserve"> (5,6 %), State Street Global Advisors (3,1 %), </w:t>
+      </w:r>
+      <w:proofErr w:type="spellStart"/>
+      <w:r>
+        <w:rPr>
+          <w:rFonts w:ascii="Times New Roman" w:hAnsi="Times New Roman" w:cs="Times New Roman"/>
+          <w:sz w:val="24"/>
+          <w:szCs w:val="24"/>
+        </w:rPr>
+        <w:t>Geode</w:t>
+      </w:r>
+      <w:proofErr w:type="spellEnd"/>
+      <w:r>
+        <w:rPr>
+          <w:rFonts w:ascii="Times New Roman" w:hAnsi="Times New Roman" w:cs="Times New Roman"/>
+          <w:sz w:val="24"/>
+          <w:szCs w:val="24"/>
+        </w:rPr>
+        <w:t xml:space="preserve"> Capital Management (1,5 %), Capital Group Companies (1,5 %), FMR LLC (1,0 %).</w:t>
       </w:r>
     </w:p>
     <w:p>
@@ -86,17 +148,107 @@
         <w:jc w:val="both"/>
         <w:rPr>
           <w:rFonts w:ascii="Times New Roman" w:hAnsi="Times New Roman" w:cs="Times New Roman"/>
-          <w:sz w:val="28"/>
-          <w:szCs w:val="28"/>
-        </w:rPr>
-      </w:pPr>
-      <w:r>
-        <w:rPr>
-          <w:rFonts w:ascii="Times New Roman" w:hAnsi="Times New Roman" w:cs="Times New Roman"/>
-          <w:sz w:val="28"/>
-          <w:szCs w:val="28"/>
-        </w:rPr>
-        <w:t>На финансовых рынках цена акции может колебаться в течение дня в зависимости от различных факторов, таких как финансовые отчеты компании, макроэкономические события, изменения в отрасли и другие факторы рынка. Цена акции также может быть влияна решениями инвесторов и общей экономической конъюнктурой.</w:t>
+          <w:sz w:val="24"/>
+          <w:szCs w:val="24"/>
+        </w:rPr>
+      </w:pPr>
+      <w:r>
+        <w:rPr>
+          <w:rFonts w:ascii="Times New Roman" w:hAnsi="Times New Roman" w:cs="Times New Roman"/>
+          <w:sz w:val="24"/>
+          <w:szCs w:val="24"/>
+        </w:rPr>
+        <w:t xml:space="preserve">Робин </w:t>
+      </w:r>
+      <w:proofErr w:type="spellStart"/>
+      <w:r>
+        <w:rPr>
+          <w:rFonts w:ascii="Times New Roman" w:hAnsi="Times New Roman" w:cs="Times New Roman"/>
+          <w:sz w:val="24"/>
+          <w:szCs w:val="24"/>
+        </w:rPr>
+        <w:t>Денхольм</w:t>
+      </w:r>
+      <w:proofErr w:type="spellEnd"/>
+      <w:r>
+        <w:rPr>
+          <w:rFonts w:ascii="Times New Roman" w:hAnsi="Times New Roman" w:cs="Times New Roman"/>
+          <w:sz w:val="24"/>
+          <w:szCs w:val="24"/>
+        </w:rPr>
+        <w:t xml:space="preserve"> (</w:t>
+      </w:r>
+      <w:proofErr w:type="spellStart"/>
+      <w:r>
+        <w:rPr>
+          <w:rFonts w:ascii="Times New Roman" w:hAnsi="Times New Roman" w:cs="Times New Roman"/>
+          <w:sz w:val="24"/>
+          <w:szCs w:val="24"/>
+        </w:rPr>
+        <w:t>Robyn</w:t>
+      </w:r>
+      <w:proofErr w:type="spellEnd"/>
+      <w:r>
+        <w:rPr>
+          <w:rFonts w:ascii="Times New Roman" w:hAnsi="Times New Roman" w:cs="Times New Roman"/>
+          <w:sz w:val="24"/>
+          <w:szCs w:val="24"/>
+        </w:rPr>
+        <w:t xml:space="preserve"> </w:t>
+      </w:r>
+      <w:proofErr w:type="spellStart"/>
+      <w:r>
+        <w:rPr>
+          <w:rFonts w:ascii="Times New Roman" w:hAnsi="Times New Roman" w:cs="Times New Roman"/>
+          <w:sz w:val="24"/>
+          <w:szCs w:val="24"/>
+        </w:rPr>
+        <w:t>Denholm</w:t>
+      </w:r>
+      <w:proofErr w:type="spellEnd"/>
+      <w:r>
+        <w:rPr>
+          <w:rFonts w:ascii="Times New Roman" w:hAnsi="Times New Roman" w:cs="Times New Roman"/>
+          <w:sz w:val="24"/>
+          <w:szCs w:val="24"/>
+        </w:rPr>
+        <w:t xml:space="preserve">, род. 27 мая 1963 года в Австралии) — председатель совета директоров с ноября 2018 года, в совете с 2014 года. Ранее работала в австралийском филиале Toyota, американских компаниях </w:t>
+      </w:r>
+      <w:proofErr w:type="spellStart"/>
+      <w:r>
+        <w:rPr>
+          <w:rFonts w:ascii="Times New Roman" w:hAnsi="Times New Roman" w:cs="Times New Roman"/>
+          <w:sz w:val="24"/>
+          <w:szCs w:val="24"/>
+        </w:rPr>
+        <w:t>Juniper</w:t>
+      </w:r>
+      <w:proofErr w:type="spellEnd"/>
+      <w:r>
+        <w:rPr>
+          <w:rFonts w:ascii="Times New Roman" w:hAnsi="Times New Roman" w:cs="Times New Roman"/>
+          <w:sz w:val="24"/>
+          <w:szCs w:val="24"/>
+        </w:rPr>
+        <w:t xml:space="preserve"> Networks и Sun Microsystems, австралийской телекоммуникационной компании </w:t>
+      </w:r>
+      <w:proofErr w:type="spellStart"/>
+      <w:r>
+        <w:rPr>
+          <w:rFonts w:ascii="Times New Roman" w:hAnsi="Times New Roman" w:cs="Times New Roman"/>
+          <w:sz w:val="24"/>
+          <w:szCs w:val="24"/>
+        </w:rPr>
+        <w:t>Telstra</w:t>
+      </w:r>
+      <w:proofErr w:type="spellEnd"/>
+      <w:r>
+        <w:rPr>
+          <w:rFonts w:ascii="Times New Roman" w:hAnsi="Times New Roman" w:cs="Times New Roman"/>
+          <w:sz w:val="24"/>
+          <w:szCs w:val="24"/>
+        </w:rPr>
+        <w:t>.</w:t>
       </w:r>
     </w:p>
     <w:p>
@@ -106,17 +258,71 @@
         <w:jc w:val="both"/>
         <w:rPr>
           <w:rFonts w:ascii="Times New Roman" w:hAnsi="Times New Roman" w:cs="Times New Roman"/>
-          <w:sz w:val="28"/>
-          <w:szCs w:val="28"/>
-        </w:rPr>
-      </w:pPr>
-      <w:r>
-        <w:rPr>
-          <w:rFonts w:ascii="Times New Roman" w:hAnsi="Times New Roman" w:cs="Times New Roman"/>
-          <w:sz w:val="28"/>
-          <w:szCs w:val="28"/>
-        </w:rPr>
-        <w:t>В общем, цена акции является рыночной оценкой того, сколько инвесторы готовы заплатить за одну единицу участия в компании на определенный момент времени.</w:t>
+          <w:sz w:val="24"/>
+          <w:szCs w:val="24"/>
+        </w:rPr>
+      </w:pPr>
+      <w:r>
+        <w:rPr>
+          <w:rFonts w:ascii="Times New Roman" w:hAnsi="Times New Roman" w:cs="Times New Roman"/>
+          <w:sz w:val="24"/>
+          <w:szCs w:val="24"/>
+        </w:rPr>
+        <w:t xml:space="preserve">Илон </w:t>
+      </w:r>
+      <w:proofErr w:type="spellStart"/>
+      <w:r>
+        <w:rPr>
+          <w:rFonts w:ascii="Times New Roman" w:hAnsi="Times New Roman" w:cs="Times New Roman"/>
+          <w:sz w:val="24"/>
+          <w:szCs w:val="24"/>
+        </w:rPr>
+        <w:t>Маск</w:t>
+      </w:r>
+      <w:proofErr w:type="spellEnd"/>
+      <w:r>
+        <w:rPr>
+          <w:rFonts w:ascii="Times New Roman" w:hAnsi="Times New Roman" w:cs="Times New Roman"/>
+          <w:sz w:val="24"/>
+          <w:szCs w:val="24"/>
+        </w:rPr>
+        <w:t xml:space="preserve"> — генеральный директор и крупнейший акционер (около 13 % акций), также основатель нескольких компаний, включая </w:t>
+      </w:r>
+      <w:proofErr w:type="spellStart"/>
+      <w:r>
+        <w:rPr>
+          <w:rFonts w:ascii="Times New Roman" w:hAnsi="Times New Roman" w:cs="Times New Roman"/>
+          <w:sz w:val="24"/>
+          <w:szCs w:val="24"/>
+        </w:rPr>
+        <w:t>SpaceX</w:t>
+      </w:r>
+      <w:proofErr w:type="spellEnd"/>
+      <w:r>
+        <w:rPr>
+          <w:rFonts w:ascii="Times New Roman" w:hAnsi="Times New Roman" w:cs="Times New Roman"/>
+          <w:sz w:val="24"/>
+          <w:szCs w:val="24"/>
+        </w:rPr>
+        <w:t xml:space="preserve"> и The </w:t>
+      </w:r>
+      <w:proofErr w:type="spellStart"/>
+      <w:r>
+        <w:rPr>
+          <w:rFonts w:ascii="Times New Roman" w:hAnsi="Times New Roman" w:cs="Times New Roman"/>
+          <w:sz w:val="24"/>
+          <w:szCs w:val="24"/>
+        </w:rPr>
+        <w:t>Boring</w:t>
+      </w:r>
+      <w:proofErr w:type="spellEnd"/>
+      <w:r>
+        <w:rPr>
+          <w:rFonts w:ascii="Times New Roman" w:hAnsi="Times New Roman" w:cs="Times New Roman"/>
+          <w:sz w:val="24"/>
+          <w:szCs w:val="24"/>
+        </w:rPr>
+        <w:t xml:space="preserve"> Company. По состоянию на 2022 год считался самым богатым человеком мира.</w:t>
       </w:r>
     </w:p>
     <w:p>
@@ -126,17 +332,17 @@
         <w:jc w:val="both"/>
         <w:rPr>
           <w:rFonts w:ascii="Times New Roman" w:hAnsi="Times New Roman" w:cs="Times New Roman"/>
-          <w:sz w:val="28"/>
-          <w:szCs w:val="28"/>
-        </w:rPr>
-      </w:pPr>
-      <w:r>
-        <w:rPr>
-          <w:rFonts w:ascii="Times New Roman" w:hAnsi="Times New Roman" w:cs="Times New Roman"/>
-          <w:sz w:val="28"/>
-          <w:szCs w:val="28"/>
-        </w:rPr>
-        <w:t>Цены акций Tesla (TSLA) подчиняются общим законам формирования их стоимости, что отражается на динамике цен на финансовых рынках. Несколько ключевых факторов могут влиять на цены акций TSLA:</w:t>
+          <w:sz w:val="24"/>
+          <w:szCs w:val="24"/>
+        </w:rPr>
+      </w:pPr>
+      <w:r>
+        <w:rPr>
+          <w:rFonts w:ascii="Times New Roman" w:hAnsi="Times New Roman" w:cs="Times New Roman"/>
+          <w:sz w:val="24"/>
+          <w:szCs w:val="24"/>
+        </w:rPr>
+        <w:t>Цена акции представляет собой стоимость одной единицы участия в собственности компании. Когда компания решает разделить свой капитал на акции, каждая акция представляет определенную долю этого капитала. Владельцы акций, так называемые акционеры, приобретают право на получение доли прибыли компании (в виде дивидендов) и участвуют в голосовании на собраниях акционеров.</w:t>
       </w:r>
     </w:p>
     <w:p>
@@ -146,17 +352,33 @@
         <w:jc w:val="both"/>
         <w:rPr>
           <w:rFonts w:ascii="Times New Roman" w:hAnsi="Times New Roman" w:cs="Times New Roman"/>
-          <w:sz w:val="28"/>
-          <w:szCs w:val="28"/>
-        </w:rPr>
-      </w:pPr>
-      <w:r>
-        <w:rPr>
-          <w:rFonts w:ascii="Times New Roman" w:hAnsi="Times New Roman" w:cs="Times New Roman"/>
-          <w:sz w:val="28"/>
-          <w:szCs w:val="28"/>
-        </w:rPr>
-        <w:t xml:space="preserve">    Финансовые показатели компании: Результаты финансовой деятельности Tesla, такие как прибыль, выручка, а также показатели эффективности производства и уровень инноваций, могут существенно влиять на оценку инвесторами перспектив роста компании и, следовательно, на цену ее акций.</w:t>
+          <w:sz w:val="24"/>
+          <w:szCs w:val="24"/>
+        </w:rPr>
+      </w:pPr>
+      <w:r>
+        <w:rPr>
+          <w:rFonts w:ascii="Times New Roman" w:hAnsi="Times New Roman" w:cs="Times New Roman"/>
+          <w:sz w:val="24"/>
+          <w:szCs w:val="24"/>
+        </w:rPr>
+        <w:t>Основные подразделения по состоянию на 202</w:t>
+      </w:r>
+      <w:r>
+        <w:rPr>
+          <w:rFonts w:ascii="Times New Roman" w:hAnsi="Times New Roman" w:cs="Times New Roman"/>
+          <w:sz w:val="24"/>
+          <w:szCs w:val="24"/>
+        </w:rPr>
+        <w:t>3</w:t>
+      </w:r>
+      <w:r>
+        <w:rPr>
+          <w:rFonts w:ascii="Times New Roman" w:hAnsi="Times New Roman" w:cs="Times New Roman"/>
+          <w:sz w:val="24"/>
+          <w:szCs w:val="24"/>
+        </w:rPr>
+        <w:t xml:space="preserve"> год:</w:t>
       </w:r>
     </w:p>
     <w:p>
@@ -166,17 +388,35 @@
         <w:jc w:val="both"/>
         <w:rPr>
           <w:rFonts w:ascii="Times New Roman" w:hAnsi="Times New Roman" w:cs="Times New Roman"/>
-          <w:sz w:val="28"/>
-          <w:szCs w:val="28"/>
-        </w:rPr>
-      </w:pPr>
-      <w:r>
-        <w:rPr>
-          <w:rFonts w:ascii="Times New Roman" w:hAnsi="Times New Roman" w:cs="Times New Roman"/>
-          <w:sz w:val="28"/>
-          <w:szCs w:val="28"/>
-        </w:rPr>
-        <w:t xml:space="preserve">    Экономические и индустриальные факторы: Общие тенденции в мировой экономике и отрасли автомобилестроения также могут оказывать влияние на цены акций TSLA. Изменения в рыночной конъюнктуре, конкуренция в отрасли, а также макроэкономические события могут вызвать колебания цен.</w:t>
+          <w:sz w:val="24"/>
+          <w:szCs w:val="24"/>
+        </w:rPr>
+      </w:pPr>
+      <w:r>
+        <w:rPr>
+          <w:rFonts w:ascii="Times New Roman" w:hAnsi="Times New Roman" w:cs="Times New Roman"/>
+          <w:sz w:val="24"/>
+          <w:szCs w:val="24"/>
+        </w:rPr>
+        <w:t xml:space="preserve">Автомобили — производство легковых электромобилей моделей 3, Y, S, X, а также грузового электромобиля Tesla </w:t>
+      </w:r>
+      <w:proofErr w:type="spellStart"/>
+      <w:r>
+        <w:rPr>
+          <w:rFonts w:ascii="Times New Roman" w:hAnsi="Times New Roman" w:cs="Times New Roman"/>
+          <w:sz w:val="24"/>
+          <w:szCs w:val="24"/>
+        </w:rPr>
+        <w:t>Semi</w:t>
+      </w:r>
+      <w:proofErr w:type="spellEnd"/>
+      <w:r>
+        <w:rPr>
+          <w:rFonts w:ascii="Times New Roman" w:hAnsi="Times New Roman" w:cs="Times New Roman"/>
+          <w:sz w:val="24"/>
+          <w:szCs w:val="24"/>
+        </w:rPr>
+        <w:t>; лизинг, кредитование покупки, ремонт автомобилей; 95 % выручки компании.</w:t>
       </w:r>
     </w:p>
     <w:p>
@@ -186,17 +426,53 @@
         <w:jc w:val="both"/>
         <w:rPr>
           <w:rFonts w:ascii="Times New Roman" w:hAnsi="Times New Roman" w:cs="Times New Roman"/>
-          <w:sz w:val="28"/>
-          <w:szCs w:val="28"/>
-        </w:rPr>
-      </w:pPr>
-      <w:r>
-        <w:rPr>
-          <w:rFonts w:ascii="Times New Roman" w:hAnsi="Times New Roman" w:cs="Times New Roman"/>
-          <w:sz w:val="28"/>
-          <w:szCs w:val="28"/>
-        </w:rPr>
-        <w:t xml:space="preserve">    Инновационные достижения и технологический прогресс: Tesla известна своими инновационными подходами в сфере электромобилестроения и автономной езды. Развитие новых технологий и достижения в этой области могут стимулировать рост интереса со стороны инвесторов и, следовательно, влиять на цены акций.</w:t>
+          <w:sz w:val="24"/>
+          <w:szCs w:val="24"/>
+        </w:rPr>
+      </w:pPr>
+      <w:r>
+        <w:rPr>
+          <w:rFonts w:ascii="Times New Roman" w:hAnsi="Times New Roman" w:cs="Times New Roman"/>
+          <w:sz w:val="24"/>
+          <w:szCs w:val="24"/>
+        </w:rPr>
+        <w:t xml:space="preserve">Генерация и хранение электроэнергии — производство литий-ионных аккумуляторов под брендами </w:t>
+      </w:r>
+      <w:proofErr w:type="spellStart"/>
+      <w:r>
+        <w:rPr>
+          <w:rFonts w:ascii="Times New Roman" w:hAnsi="Times New Roman" w:cs="Times New Roman"/>
+          <w:sz w:val="24"/>
+          <w:szCs w:val="24"/>
+        </w:rPr>
+        <w:t>Powerwall</w:t>
+      </w:r>
+      <w:proofErr w:type="spellEnd"/>
+      <w:r>
+        <w:rPr>
+          <w:rFonts w:ascii="Times New Roman" w:hAnsi="Times New Roman" w:cs="Times New Roman"/>
+          <w:sz w:val="24"/>
+          <w:szCs w:val="24"/>
+        </w:rPr>
+        <w:t xml:space="preserve"> и </w:t>
+      </w:r>
+      <w:proofErr w:type="spellStart"/>
+      <w:r>
+        <w:rPr>
+          <w:rFonts w:ascii="Times New Roman" w:hAnsi="Times New Roman" w:cs="Times New Roman"/>
+          <w:sz w:val="24"/>
+          <w:szCs w:val="24"/>
+        </w:rPr>
+        <w:t>Megapack</w:t>
+      </w:r>
+      <w:proofErr w:type="spellEnd"/>
+      <w:r>
+        <w:rPr>
+          <w:rFonts w:ascii="Times New Roman" w:hAnsi="Times New Roman" w:cs="Times New Roman"/>
+          <w:sz w:val="24"/>
+          <w:szCs w:val="24"/>
+        </w:rPr>
+        <w:t>, продажа, установка и подключение солнечных батарей сторонних производителей; 5 % выручки.</w:t>
       </w:r>
     </w:p>
     <w:p>
@@ -206,17 +482,17 @@
         <w:jc w:val="both"/>
         <w:rPr>
           <w:rFonts w:ascii="Times New Roman" w:hAnsi="Times New Roman" w:cs="Times New Roman"/>
-          <w:sz w:val="28"/>
-          <w:szCs w:val="28"/>
-        </w:rPr>
-      </w:pPr>
-      <w:r>
-        <w:rPr>
-          <w:rFonts w:ascii="Times New Roman" w:hAnsi="Times New Roman" w:cs="Times New Roman"/>
-          <w:sz w:val="28"/>
-          <w:szCs w:val="28"/>
-        </w:rPr>
-        <w:t xml:space="preserve">    Общие тенденции рынка и инвестиционные стратегии: Инвесторский спрос и предложение, общие тренды на финансовых рынках, а также стратегии инвесторов могут вызывать колебания цен. Например, новости, аналитика и рекомендации аналитиков также могут оказывать влияние на динамику цен акций TSLA.</w:t>
+          <w:sz w:val="24"/>
+          <w:szCs w:val="24"/>
+        </w:rPr>
+      </w:pPr>
+      <w:r>
+        <w:rPr>
+          <w:rFonts w:ascii="Times New Roman" w:hAnsi="Times New Roman" w:cs="Times New Roman"/>
+          <w:sz w:val="24"/>
+          <w:szCs w:val="24"/>
+        </w:rPr>
+        <w:t>На США в 2022 году пришлось 50 % выручки, на Китай — 22 %.</w:t>
       </w:r>
     </w:p>
     <w:p>
@@ -226,51 +502,27 @@
         <w:jc w:val="both"/>
         <w:rPr>
           <w:rFonts w:ascii="Times New Roman" w:hAnsi="Times New Roman" w:cs="Times New Roman"/>
-          <w:sz w:val="28"/>
-          <w:szCs w:val="28"/>
-        </w:rPr>
-      </w:pPr>
-      <w:r>
-        <w:rPr>
-          <w:rFonts w:ascii="Times New Roman" w:hAnsi="Times New Roman" w:cs="Times New Roman"/>
-          <w:sz w:val="28"/>
-          <w:szCs w:val="28"/>
-        </w:rPr>
-        <w:t xml:space="preserve">Важно отметить, что рынок акций подвержен неопределенности и риску, и цены могут изменяться в ответ на разнообразные факторы. Инвесторы часто </w:t>
-      </w:r>
-      <w:r>
-        <w:rPr>
-          <w:rFonts w:ascii="Times New Roman" w:hAnsi="Times New Roman" w:cs="Times New Roman"/>
-          <w:sz w:val="28"/>
-          <w:szCs w:val="28"/>
-        </w:rPr>
-        <w:lastRenderedPageBreak/>
-        <w:t>следят за новостями и финансовой отчетностью, чтобы принимать обоснованные решения в отношении своих инвестиций в акции Tesla и других компаний.</w:t>
-      </w:r>
+          <w:sz w:val="24"/>
+          <w:szCs w:val="24"/>
+        </w:rPr>
+      </w:pPr>
     </w:p>
     <w:p>
       <w:pPr>
         <w:spacing w:after="0" w:line="240" w:lineRule="auto"/>
         <w:ind w:firstLine="709"/>
         <w:jc w:val="both"/>
-      </w:pPr>
-    </w:p>
-    <w:p>
-      <w:pPr>
-        <w:spacing w:after="0" w:line="240" w:lineRule="auto"/>
-        <w:ind w:firstLine="709"/>
-        <w:jc w:val="both"/>
-        <w:rPr>
-          <w:rFonts w:ascii="Times New Roman" w:hAnsi="Times New Roman" w:cs="Times New Roman"/>
-          <w:sz w:val="28"/>
-          <w:szCs w:val="28"/>
-        </w:rPr>
-      </w:pPr>
-      <w:r>
-        <w:rPr>
-          <w:rFonts w:ascii="Times New Roman" w:hAnsi="Times New Roman" w:cs="Times New Roman"/>
-          <w:sz w:val="28"/>
-          <w:szCs w:val="28"/>
+        <w:rPr>
+          <w:rFonts w:ascii="Times New Roman" w:hAnsi="Times New Roman" w:cs="Times New Roman"/>
+          <w:sz w:val="24"/>
+          <w:szCs w:val="24"/>
+        </w:rPr>
+      </w:pPr>
+      <w:r>
+        <w:rPr>
+          <w:rFonts w:ascii="Times New Roman" w:hAnsi="Times New Roman" w:cs="Times New Roman"/>
+          <w:sz w:val="24"/>
+          <w:szCs w:val="24"/>
         </w:rPr>
         <w:t>Источник: https://ru.investing.com/equities/tesla-motors-historical-data</w:t>
       </w:r>
@@ -283,6 +535,163 @@
     </w:sectPr>
   </w:body>
 </w:document>
+</file>
+
+<file path=word/numbering.xml><?xml version="1.0" encoding="utf-8"?>
+<w:numbering xmlns:wpc="http://schemas.microsoft.com/office/word/2010/wordprocessingCanvas" xmlns:cx="http://schemas.microsoft.com/office/drawing/2014/chartex" xmlns:cx1="http://schemas.microsoft.com/office/drawing/2015/9/8/chartex" xmlns:cx2="http://schemas.microsoft.com/office/drawing/2015/10/21/chartex" xmlns:cx3="http://schemas.microsoft.com/office/drawing/2016/5/9/chartex" xmlns:cx4="http://schemas.microsoft.com/office/drawing/2016/5/10/chartex" xmlns:cx5="http://schemas.microsoft.com/office/drawing/2016/5/11/chartex" xmlns:cx6="http://schemas.microsoft.com/office/drawing/2016/5/12/chartex" xmlns:cx7="http://schemas.microsoft.com/office/drawing/2016/5/13/chartex" xmlns:cx8="http://schemas.microsoft.com/office/drawing/2016/5/14/chartex" xmlns:mc="http://schemas.openxmlformats.org/markup-compatibility/2006" xmlns:aink="http://schemas.microsoft.com/office/drawing/2016/ink" xmlns:am3d="http://schemas.microsoft.com/office/drawing/2017/model3d" xmlns:o="urn:schemas-microsoft-com:office:office" xmlns:r="http://schemas.openxmlformats.org/officeDocument/2006/relationships" xmlns:m="http://schemas.openxmlformats.org/officeDocument/2006/math" xmlns:v="urn:schemas-microsoft-com:vml" xmlns:wp14="http://schemas.microsoft.com/office/word/2010/wordprocessingDrawing" xmlns:wp="http://schemas.openxmlformats.org/drawingml/2006/wordprocessingDrawing" xmlns:w10="urn:schemas-microsoft-com:office:word" xmlns:w="http://schemas.openxmlformats.org/wordprocessingml/2006/main" xmlns:w14="http://schemas.microsoft.com/office/word/2010/wordml" xmlns:w15="http://schemas.microsoft.com/office/word/2012/wordml" xmlns:w16cex="http://schemas.microsoft.com/office/word/2018/wordml/cex" xmlns:w16cid="http://schemas.microsoft.com/office/word/2016/wordml/cid" xmlns:w16="http://schemas.microsoft.com/office/word/2018/wordml" xmlns:w16sdtdh="http://schemas.microsoft.com/office/word/2020/wordml/sdtdatahash" xmlns:w16se="http://schemas.microsoft.com/office/word/2015/wordml/symex" xmlns:wpg="http://schemas.microsoft.com/office/word/2010/wordprocessingGroup" xmlns:wpi="http://schemas.microsoft.com/office/word/2010/wordprocessingInk" xmlns:wne="http://schemas.microsoft.com/office/word/2006/wordml" xmlns:wps="http://schemas.microsoft.com/office/word/2010/wordprocessingShape" mc:Ignorable="w14 w15 w16se w16cid w16 w16cex w16sdtdh wp14">
+  <w:abstractNum w:abstractNumId="0" w15:restartNumberingAfterBreak="0">
+    <w:nsid w:val="582D0A0E"/>
+    <w:multiLevelType w:val="multilevel"/>
+    <w:tmpl w:val="D78A8996"/>
+    <w:lvl w:ilvl="0">
+      <w:start w:val="1"/>
+      <w:numFmt w:val="bullet"/>
+      <w:lvlText w:val=""/>
+      <w:lvlJc w:val="left"/>
+      <w:pPr>
+        <w:tabs>
+          <w:tab w:val="num" w:pos="720"/>
+        </w:tabs>
+        <w:ind w:left="720" w:hanging="360"/>
+      </w:pPr>
+      <w:rPr>
+        <w:rFonts w:ascii="Symbol" w:hAnsi="Symbol" w:hint="default"/>
+        <w:sz w:val="20"/>
+      </w:rPr>
+    </w:lvl>
+    <w:lvl w:ilvl="1" w:tentative="1">
+      <w:start w:val="1"/>
+      <w:numFmt w:val="bullet"/>
+      <w:lvlText w:val="o"/>
+      <w:lvlJc w:val="left"/>
+      <w:pPr>
+        <w:tabs>
+          <w:tab w:val="num" w:pos="1440"/>
+        </w:tabs>
+        <w:ind w:left="1440" w:hanging="360"/>
+      </w:pPr>
+      <w:rPr>
+        <w:rFonts w:ascii="Courier New" w:hAnsi="Courier New" w:hint="default"/>
+        <w:sz w:val="20"/>
+      </w:rPr>
+    </w:lvl>
+    <w:lvl w:ilvl="2" w:tentative="1">
+      <w:start w:val="1"/>
+      <w:numFmt w:val="bullet"/>
+      <w:lvlText w:val=""/>
+      <w:lvlJc w:val="left"/>
+      <w:pPr>
+        <w:tabs>
+          <w:tab w:val="num" w:pos="2160"/>
+        </w:tabs>
+        <w:ind w:left="2160" w:hanging="360"/>
+      </w:pPr>
+      <w:rPr>
+        <w:rFonts w:ascii="Wingdings" w:hAnsi="Wingdings" w:hint="default"/>
+        <w:sz w:val="20"/>
+      </w:rPr>
+    </w:lvl>
+    <w:lvl w:ilvl="3" w:tentative="1">
+      <w:start w:val="1"/>
+      <w:numFmt w:val="bullet"/>
+      <w:lvlText w:val=""/>
+      <w:lvlJc w:val="left"/>
+      <w:pPr>
+        <w:tabs>
+          <w:tab w:val="num" w:pos="2880"/>
+        </w:tabs>
+        <w:ind w:left="2880" w:hanging="360"/>
+      </w:pPr>
+      <w:rPr>
+        <w:rFonts w:ascii="Wingdings" w:hAnsi="Wingdings" w:hint="default"/>
+        <w:sz w:val="20"/>
+      </w:rPr>
+    </w:lvl>
+    <w:lvl w:ilvl="4" w:tentative="1">
+      <w:start w:val="1"/>
+      <w:numFmt w:val="bullet"/>
+      <w:lvlText w:val=""/>
+      <w:lvlJc w:val="left"/>
+      <w:pPr>
+        <w:tabs>
+          <w:tab w:val="num" w:pos="3600"/>
+        </w:tabs>
+        <w:ind w:left="3600" w:hanging="360"/>
+      </w:pPr>
+      <w:rPr>
+        <w:rFonts w:ascii="Wingdings" w:hAnsi="Wingdings" w:hint="default"/>
+        <w:sz w:val="20"/>
+      </w:rPr>
+    </w:lvl>
+    <w:lvl w:ilvl="5" w:tentative="1">
+      <w:start w:val="1"/>
+      <w:numFmt w:val="bullet"/>
+      <w:lvlText w:val=""/>
+      <w:lvlJc w:val="left"/>
+      <w:pPr>
+        <w:tabs>
+          <w:tab w:val="num" w:pos="4320"/>
+        </w:tabs>
+        <w:ind w:left="4320" w:hanging="360"/>
+      </w:pPr>
+      <w:rPr>
+        <w:rFonts w:ascii="Wingdings" w:hAnsi="Wingdings" w:hint="default"/>
+        <w:sz w:val="20"/>
+      </w:rPr>
+    </w:lvl>
+    <w:lvl w:ilvl="6" w:tentative="1">
+      <w:start w:val="1"/>
+      <w:numFmt w:val="bullet"/>
+      <w:lvlText w:val=""/>
+      <w:lvlJc w:val="left"/>
+      <w:pPr>
+        <w:tabs>
+          <w:tab w:val="num" w:pos="5040"/>
+        </w:tabs>
+        <w:ind w:left="5040" w:hanging="360"/>
+      </w:pPr>
+      <w:rPr>
+        <w:rFonts w:ascii="Wingdings" w:hAnsi="Wingdings" w:hint="default"/>
+        <w:sz w:val="20"/>
+      </w:rPr>
+    </w:lvl>
+    <w:lvl w:ilvl="7" w:tentative="1">
+      <w:start w:val="1"/>
+      <w:numFmt w:val="bullet"/>
+      <w:lvlText w:val=""/>
+      <w:lvlJc w:val="left"/>
+      <w:pPr>
+        <w:tabs>
+          <w:tab w:val="num" w:pos="5760"/>
+        </w:tabs>
+        <w:ind w:left="5760" w:hanging="360"/>
+      </w:pPr>
+      <w:rPr>
+        <w:rFonts w:ascii="Wingdings" w:hAnsi="Wingdings" w:hint="default"/>
+        <w:sz w:val="20"/>
+      </w:rPr>
+    </w:lvl>
+    <w:lvl w:ilvl="8" w:tentative="1">
+      <w:start w:val="1"/>
+      <w:numFmt w:val="bullet"/>
+      <w:lvlText w:val=""/>
+      <w:lvlJc w:val="left"/>
+      <w:pPr>
+        <w:tabs>
+          <w:tab w:val="num" w:pos="6480"/>
+        </w:tabs>
+        <w:ind w:left="6480" w:hanging="360"/>
+      </w:pPr>
+      <w:rPr>
+        <w:rFonts w:ascii="Wingdings" w:hAnsi="Wingdings" w:hint="default"/>
+        <w:sz w:val="20"/>
+      </w:rPr>
+    </w:lvl>
+  </w:abstractNum>
+  <w:num w:numId="1">
+    <w:abstractNumId w:val="0"/>
+  </w:num>
+</w:numbering>
 </file>
 
 <file path=word/styles.xml><?xml version="1.0" encoding="utf-8"?>
@@ -711,6 +1120,35 @@
     <w:semiHidden/>
     <w:unhideWhenUsed/>
   </w:style>
+  <w:style w:type="paragraph" w:styleId="a3">
+    <w:name w:val="Normal (Web)"/>
+    <w:basedOn w:val="a"/>
+    <w:uiPriority w:val="99"/>
+    <w:semiHidden/>
+    <w:unhideWhenUsed/>
+    <w:rsid w:val="00C7587C"/>
+    <w:pPr>
+      <w:spacing w:before="100" w:beforeAutospacing="1" w:after="100" w:afterAutospacing="1" w:line="240" w:lineRule="auto"/>
+    </w:pPr>
+    <w:rPr>
+      <w:rFonts w:ascii="Times New Roman" w:eastAsia="Times New Roman" w:hAnsi="Times New Roman" w:cs="Times New Roman"/>
+      <w:sz w:val="24"/>
+      <w:szCs w:val="24"/>
+      <w:lang w:eastAsia="ru-RU"/>
+    </w:rPr>
+  </w:style>
+  <w:style w:type="character" w:styleId="a4">
+    <w:name w:val="Hyperlink"/>
+    <w:basedOn w:val="a0"/>
+    <w:uiPriority w:val="99"/>
+    <w:semiHidden/>
+    <w:unhideWhenUsed/>
+    <w:rsid w:val="00C7587C"/>
+    <w:rPr>
+      <w:color w:val="0000FF"/>
+      <w:u w:val="single"/>
+    </w:rPr>
+  </w:style>
 </w:styles>
 </file>
 
